--- a/文档整合/需求规格说明文档-整合.docx
+++ b/文档整合/需求规格说明文档-整合.docx
@@ -67,7 +67,7 @@
                           </a:duotone>
                           <a:extLst>
                             <a:ext uri="{28A0092B-C50C-407E-A947-70E740481C1C}">
-                              <a14:useLocalDpi xmlns:a14="http://schemas.microsoft.com/office/drawing/2010/main" xmlns:wps="http://schemas.microsoft.com/office/word/2010/wordprocessingShape" xmlns:wpi="http://schemas.microsoft.com/office/word/2010/wordprocessingInk" xmlns:wpg="http://schemas.microsoft.com/office/word/2010/wordprocessingGroup" xmlns:w16se="http://schemas.microsoft.com/office/word/2015/wordml/symex" xmlns:w15="http://schemas.microsoft.com/office/word/2012/wordml" xmlns:w14="http://schemas.microsoft.com/office/word/2010/wordml" xmlns:w="http://schemas.openxmlformats.org/wordprocessingml/2006/main" xmlns:w10="urn:schemas-microsoft-com:office:word" xmlns:wp14="http://schemas.microsoft.com/office/word/2010/wordprocessingDrawing" xmlns:v="urn:schemas-microsoft-com:vml" xmlns:o="urn:schemas-microsoft-com:office:office" xmlns:mc="http://schemas.openxmlformats.org/markup-compatibility/2006" xmlns:cx2="http://schemas.microsoft.com/office/drawing/2015/10/21/chartex" xmlns:cx1="http://schemas.microsoft.com/office/drawing/2015/9/8/chartex" xmlns:cx="http://schemas.microsoft.com/office/drawing/2014/chartex" xmlns:wpc="http://schemas.microsoft.com/office/word/2010/wordprocessingCanvas" xmlns="" val="0"/>
+                              <a14:useLocalDpi xmlns="" xmlns:wpc="http://schemas.microsoft.com/office/word/2010/wordprocessingCanvas" xmlns:cx="http://schemas.microsoft.com/office/drawing/2014/chartex" xmlns:cx1="http://schemas.microsoft.com/office/drawing/2015/9/8/chartex" xmlns:cx2="http://schemas.microsoft.com/office/drawing/2015/10/21/chartex" xmlns:mc="http://schemas.openxmlformats.org/markup-compatibility/2006" xmlns:o="urn:schemas-microsoft-com:office:office" xmlns:v="urn:schemas-microsoft-com:vml" xmlns:wp14="http://schemas.microsoft.com/office/word/2010/wordprocessingDrawing" xmlns:w10="urn:schemas-microsoft-com:office:word" xmlns:w="http://schemas.openxmlformats.org/wordprocessingml/2006/main" xmlns:w14="http://schemas.microsoft.com/office/word/2010/wordml" xmlns:w15="http://schemas.microsoft.com/office/word/2012/wordml" xmlns:w16se="http://schemas.microsoft.com/office/word/2015/wordml/symex" xmlns:wpg="http://schemas.microsoft.com/office/word/2010/wordprocessingGroup" xmlns:wpi="http://schemas.microsoft.com/office/word/2010/wordprocessingInk" xmlns:wps="http://schemas.microsoft.com/office/word/2010/wordprocessingShape" xmlns:a14="http://schemas.microsoft.com/office/drawing/2010/main" val="0"/>
                             </a:ext>
                           </a:extLst>
                         </a:blip>
@@ -415,7 +415,7 @@
                           </a:duotone>
                           <a:extLst>
                             <a:ext uri="{28A0092B-C50C-407E-A947-70E740481C1C}">
-                              <a14:useLocalDpi xmlns:a14="http://schemas.microsoft.com/office/drawing/2010/main" xmlns:wps="http://schemas.microsoft.com/office/word/2010/wordprocessingShape" xmlns:wpi="http://schemas.microsoft.com/office/word/2010/wordprocessingInk" xmlns:wpg="http://schemas.microsoft.com/office/word/2010/wordprocessingGroup" xmlns:w16se="http://schemas.microsoft.com/office/word/2015/wordml/symex" xmlns:w15="http://schemas.microsoft.com/office/word/2012/wordml" xmlns:w14="http://schemas.microsoft.com/office/word/2010/wordml" xmlns:w="http://schemas.openxmlformats.org/wordprocessingml/2006/main" xmlns:w10="urn:schemas-microsoft-com:office:word" xmlns:wp14="http://schemas.microsoft.com/office/word/2010/wordprocessingDrawing" xmlns:v="urn:schemas-microsoft-com:vml" xmlns:o="urn:schemas-microsoft-com:office:office" xmlns:mc="http://schemas.openxmlformats.org/markup-compatibility/2006" xmlns:cx2="http://schemas.microsoft.com/office/drawing/2015/10/21/chartex" xmlns:cx1="http://schemas.microsoft.com/office/drawing/2015/9/8/chartex" xmlns:cx="http://schemas.microsoft.com/office/drawing/2014/chartex" xmlns:wpc="http://schemas.microsoft.com/office/word/2010/wordprocessingCanvas" xmlns="" val="0"/>
+                              <a14:useLocalDpi xmlns="" xmlns:wpc="http://schemas.microsoft.com/office/word/2010/wordprocessingCanvas" xmlns:cx="http://schemas.microsoft.com/office/drawing/2014/chartex" xmlns:cx1="http://schemas.microsoft.com/office/drawing/2015/9/8/chartex" xmlns:cx2="http://schemas.microsoft.com/office/drawing/2015/10/21/chartex" xmlns:mc="http://schemas.openxmlformats.org/markup-compatibility/2006" xmlns:o="urn:schemas-microsoft-com:office:office" xmlns:v="urn:schemas-microsoft-com:vml" xmlns:wp14="http://schemas.microsoft.com/office/word/2010/wordprocessingDrawing" xmlns:w10="urn:schemas-microsoft-com:office:word" xmlns:w="http://schemas.openxmlformats.org/wordprocessingml/2006/main" xmlns:w14="http://schemas.microsoft.com/office/word/2010/wordml" xmlns:w15="http://schemas.microsoft.com/office/word/2012/wordml" xmlns:w16se="http://schemas.microsoft.com/office/word/2015/wordml/symex" xmlns:wpg="http://schemas.microsoft.com/office/word/2010/wordprocessingGroup" xmlns:wpi="http://schemas.microsoft.com/office/word/2010/wordprocessingInk" xmlns:wps="http://schemas.microsoft.com/office/word/2010/wordprocessingShape" xmlns:a14="http://schemas.microsoft.com/office/drawing/2010/main" val="0"/>
                             </a:ext>
                           </a:extLst>
                         </a:blip>
@@ -691,7 +691,7 @@
         </w:numPr>
         <w:ind w:firstLineChars="0"/>
         <w:rPr>
-          <w:rFonts w:ascii="Times New Roman" w:hAnsi="Times New Roman" w:cs="Times New Roman" w:hint="eastAsia"/>
+          <w:rFonts w:ascii="Times New Roman" w:hAnsi="Times New Roman" w:cs="Times New Roman"/>
         </w:rPr>
       </w:pPr>
       <w:r>
@@ -714,9 +714,6 @@
           <w:ilvl w:val="1"/>
           <w:numId w:val="26"/>
         </w:numPr>
-        <w:rPr>
-          <w:rFonts w:hint="eastAsia"/>
-        </w:rPr>
       </w:pPr>
       <w:r>
         <w:rPr>
@@ -850,25 +847,65 @@
           <w:tcPr>
             <w:tcW w:w="2130" w:type="dxa"/>
           </w:tcPr>
-          <w:p/>
+          <w:p>
+            <w:r>
+              <w:rPr>
+                <w:rFonts w:hint="eastAsia"/>
+              </w:rPr>
+              <w:t>12.23</w:t>
+            </w:r>
+          </w:p>
         </w:tc>
         <w:tc>
           <w:tcPr>
             <w:tcW w:w="2130" w:type="dxa"/>
           </w:tcPr>
-          <w:p/>
+          <w:p>
+            <w:r>
+              <w:t>张磊</w:t>
+            </w:r>
+          </w:p>
         </w:tc>
         <w:tc>
           <w:tcPr>
             <w:tcW w:w="2131" w:type="dxa"/>
           </w:tcPr>
-          <w:p/>
+          <w:p>
+            <w:r>
+              <w:t>member</w:t>
+            </w:r>
+            <w:r>
+              <w:rPr>
+                <w:rFonts w:hint="eastAsia"/>
+              </w:rPr>
+              <w:t>，</w:t>
+            </w:r>
+            <w:r>
+              <w:rPr>
+                <w:rFonts w:hint="eastAsia"/>
+              </w:rPr>
+              <w:t>promotions</w:t>
+            </w:r>
+            <w:r>
+              <w:rPr>
+                <w:rFonts w:hint="eastAsia"/>
+              </w:rPr>
+              <w:t>修改</w:t>
+            </w:r>
+          </w:p>
         </w:tc>
         <w:tc>
           <w:tcPr>
             <w:tcW w:w="2131" w:type="dxa"/>
           </w:tcPr>
-          <w:p/>
+          <w:p>
+            <w:r>
+              <w:rPr>
+                <w:rFonts w:hint="eastAsia"/>
+              </w:rPr>
+              <w:t>V2.0</w:t>
+            </w:r>
+          </w:p>
         </w:tc>
       </w:tr>
     </w:tbl>
@@ -24196,13 +24233,7 @@
               <w:rPr>
                 <w:lang w:val="zh-CN"/>
               </w:rPr>
-              <w:t xml:space="preserve"> </w:t>
-            </w:r>
-            <w:r>
-              <w:rPr>
-                <w:lang w:val="zh-CN"/>
-              </w:rPr>
-              <w:t xml:space="preserve">/ </w:t>
+              <w:t xml:space="preserve"> / </w:t>
             </w:r>
             <w:r>
               <w:rPr>
@@ -30601,7 +30632,7 @@
   <a:extraClrSchemeLst/>
   <a:extLst>
     <a:ext uri="{05A4C25C-085E-4340-85A3-A5531E510DB2}">
-      <thm15:themeFamily xmlns:thm15="http://schemas.microsoft.com/office/thememl/2012/main" xmlns="" name="Office Theme" id="{62F939B6-93AF-4DB8-9C6B-D6C7DFDC589F}" vid="{4A3C46E8-61CC-4603-A589-7422A47A8E4A}"/>
+      <thm15:themeFamily xmlns="" xmlns:thm15="http://schemas.microsoft.com/office/thememl/2012/main" name="Office Theme" id="{62F939B6-93AF-4DB8-9C6B-D6C7DFDC589F}" vid="{4A3C46E8-61CC-4603-A589-7422A47A8E4A}"/>
     </a:ext>
   </a:extLst>
 </a:theme>
@@ -30631,7 +30662,7 @@
 </file>
 
 <file path=customXml/itemProps2.xml><?xml version="1.0" encoding="utf-8"?>
-<ds:datastoreItem xmlns:ds="http://schemas.openxmlformats.org/officeDocument/2006/customXml" ds:itemID="{AD4CFE33-9E6B-4287-8DF7-9E8B3E851F87}">
+<ds:datastoreItem xmlns:ds="http://schemas.openxmlformats.org/officeDocument/2006/customXml" ds:itemID="{F3179A0C-A3E4-4FFC-B71D-E2557562865A}">
   <ds:schemaRefs>
     <ds:schemaRef ds:uri="http://schemas.openxmlformats.org/officeDocument/2006/bibliography"/>
   </ds:schemaRefs>
